--- a/Count and Say.docx
+++ b/Count and Say.docx
@@ -24,6 +24,17 @@
         </w:rPr>
         <w:t>Count - and - Say</w:t>
       </w:r>
+      <w:r>
+        <w:rPr>
+          <w:rFonts w:asciiTheme="majorHAnsi" w:hAnsiTheme="majorHAnsi" w:eastAsiaTheme="majorEastAsia" w:cstheme="majorBidi"/>
+          <w:color w:val="1F4E79" w:themeColor="accent1" w:themeShade="80"/>
+          <w:kern w:val="2"/>
+          <w:sz w:val="24"/>
+          <w:szCs w:val="24"/>
+          <w:lang w:eastAsia="en-US" w:bidi="ar-SA"/>
+        </w:rPr>
+        <w:t xml:space="preserve"> (LeetCode)</w:t>
+      </w:r>
     </w:p>
     <w:p>
       <w:pPr>
@@ -287,7 +298,73 @@
           <w:iCs/>
           <w:lang w:val="en-US" w:eastAsia="zh-CN"/>
         </w:rPr>
-        <w:t>class</w:t>
+        <w:t>class Solution {</w:t>
+      </w:r>
+    </w:p>
+    <w:p>
+      <w:pPr>
+        <w:rPr>
+          <w:rFonts w:hint="default"/>
+          <w:i/>
+          <w:iCs/>
+          <w:lang w:val="en-US" w:eastAsia="zh-CN"/>
+        </w:rPr>
+      </w:pPr>
+      <w:r>
+        <w:rPr>
+          <w:rFonts w:hint="default"/>
+          <w:i/>
+          <w:iCs/>
+          <w:lang w:val="en-US" w:eastAsia="zh-CN"/>
+        </w:rPr>
+        <w:t>public:</w:t>
+      </w:r>
+    </w:p>
+    <w:p>
+      <w:pPr>
+        <w:rPr>
+          <w:rFonts w:hint="default"/>
+          <w:i/>
+          <w:iCs/>
+          <w:lang w:val="en-US" w:eastAsia="zh-CN"/>
+        </w:rPr>
+      </w:pPr>
+      <w:r>
+        <w:rPr>
+          <w:rFonts w:hint="default"/>
+          <w:i/>
+          <w:iCs/>
+          <w:lang w:val="en-US" w:eastAsia="zh-CN"/>
+        </w:rPr>
+        <w:t>    string countAndSay(int n) {</w:t>
+      </w:r>
+    </w:p>
+    <w:p>
+      <w:pPr>
+        <w:rPr>
+          <w:rFonts w:hint="default"/>
+          <w:i/>
+          <w:iCs/>
+          <w:lang w:val="en-US" w:eastAsia="zh-CN"/>
+        </w:rPr>
+      </w:pPr>
+      <w:r>
+        <w:rPr>
+          <w:rFonts w:hint="default"/>
+          <w:i/>
+          <w:iCs/>
+          <w:lang w:val="en-US" w:eastAsia="zh-CN"/>
+        </w:rPr>
+        <w:t>        char a[</w:t>
+      </w:r>
+      <w:r>
+        <w:rPr>
+          <w:rFonts w:hint="default"/>
+          <w:i/>
+          <w:iCs/>
+          <w:lang w:eastAsia="zh-CN"/>
+        </w:rPr>
+        <w:t xml:space="preserve"> </w:t>
       </w:r>
       <w:bookmarkStart w:id="0" w:name="_GoBack"/>
       <w:bookmarkEnd w:id="0"/>
@@ -298,64 +375,7 @@
           <w:iCs/>
           <w:lang w:val="en-US" w:eastAsia="zh-CN"/>
         </w:rPr>
-        <w:t> Solution {</w:t>
-      </w:r>
-    </w:p>
-    <w:p>
-      <w:pPr>
-        <w:rPr>
-          <w:rFonts w:hint="default"/>
-          <w:i/>
-          <w:iCs/>
-          <w:lang w:val="en-US" w:eastAsia="zh-CN"/>
-        </w:rPr>
-      </w:pPr>
-      <w:r>
-        <w:rPr>
-          <w:rFonts w:hint="default"/>
-          <w:i/>
-          <w:iCs/>
-          <w:lang w:val="en-US" w:eastAsia="zh-CN"/>
-        </w:rPr>
-        <w:t>public:</w:t>
-      </w:r>
-    </w:p>
-    <w:p>
-      <w:pPr>
-        <w:rPr>
-          <w:rFonts w:hint="default"/>
-          <w:i/>
-          <w:iCs/>
-          <w:lang w:val="en-US" w:eastAsia="zh-CN"/>
-        </w:rPr>
-      </w:pPr>
-      <w:r>
-        <w:rPr>
-          <w:rFonts w:hint="default"/>
-          <w:i/>
-          <w:iCs/>
-          <w:lang w:val="en-US" w:eastAsia="zh-CN"/>
-        </w:rPr>
-        <w:t>    string countAndSay(int n) {</w:t>
-      </w:r>
-    </w:p>
-    <w:p>
-      <w:pPr>
-        <w:rPr>
-          <w:rFonts w:hint="default"/>
-          <w:i/>
-          <w:iCs/>
-          <w:lang w:val="en-US" w:eastAsia="zh-CN"/>
-        </w:rPr>
-      </w:pPr>
-      <w:r>
-        <w:rPr>
-          <w:rFonts w:hint="default"/>
-          <w:i/>
-          <w:iCs/>
-          <w:lang w:val="en-US" w:eastAsia="zh-CN"/>
-        </w:rPr>
-        <w:t>        char a[] = {'1','2','3','4','5','6','7','8','9'};</w:t>
+        <w:t>] = {'1','2','3','4','5','6','7','8','9'};</w:t>
       </w:r>
     </w:p>
     <w:p>
@@ -1028,12 +1048,131 @@
     </w:p>
     <w:p>
       <w:pPr>
-        <w:rPr>
-          <w:rFonts w:hint="default"/>
-          <w:i/>
-          <w:iCs/>
-        </w:rPr>
-      </w:pPr>
+        <w:keepNext w:val="0"/>
+        <w:keepLines w:val="0"/>
+        <w:widowControl/>
+        <w:suppressLineNumbers w:val="0"/>
+        <w:shd w:val="clear" w:fill="FFFFFF"/>
+        <w:ind w:left="0" w:firstLine="0"/>
+        <w:jc w:val="left"/>
+        <w:rPr>
+          <w:rFonts w:hint="default" w:asciiTheme="minorHAnsi" w:hAnsiTheme="minorHAnsi" w:eastAsiaTheme="minorEastAsia" w:cstheme="minorBidi"/>
+          <w:i/>
+          <w:iCs/>
+          <w:color w:val="auto"/>
+          <w:kern w:val="2"/>
+          <w:sz w:val="21"/>
+          <w:szCs w:val="24"/>
+          <w:highlight w:val="yellow"/>
+          <w:shd w:val="clear" w:color="auto" w:fill="auto"/>
+          <w:lang w:eastAsia="zh-CN" w:bidi="ar-SA"/>
+        </w:rPr>
+      </w:pPr>
+      <w:r>
+        <w:rPr>
+          <w:rFonts w:hint="default" w:asciiTheme="minorHAnsi" w:hAnsiTheme="minorHAnsi" w:eastAsiaTheme="minorEastAsia" w:cstheme="minorBidi"/>
+          <w:i/>
+          <w:iCs/>
+          <w:color w:val="auto"/>
+          <w:kern w:val="2"/>
+          <w:sz w:val="21"/>
+          <w:szCs w:val="24"/>
+          <w:highlight w:val="yellow"/>
+          <w:shd w:val="clear" w:color="auto" w:fill="auto"/>
+          <w:lang w:eastAsia="zh-CN" w:bidi="ar-SA"/>
+        </w:rPr>
+        <w:t>Take partial references from the user [</w:t>
+      </w:r>
+      <w:r>
+        <w:rPr>
+          <w:rFonts w:hint="default" w:asciiTheme="minorHAnsi" w:hAnsiTheme="minorHAnsi" w:eastAsiaTheme="minorEastAsia" w:cstheme="minorBidi"/>
+          <w:i/>
+          <w:iCs/>
+          <w:color w:val="auto"/>
+          <w:kern w:val="2"/>
+          <w:sz w:val="21"/>
+          <w:szCs w:val="24"/>
+          <w:highlight w:val="yellow"/>
+          <w:shd w:val="clear" w:color="auto" w:fill="auto"/>
+          <w:lang w:val="en-US" w:eastAsia="zh-CN" w:bidi="ar-SA"/>
+        </w:rPr>
+        <w:fldChar w:fldCharType="begin"/>
+      </w:r>
+      <w:r>
+        <w:rPr>
+          <w:rFonts w:hint="default" w:asciiTheme="minorHAnsi" w:hAnsiTheme="minorHAnsi" w:eastAsiaTheme="minorEastAsia" w:cstheme="minorBidi"/>
+          <w:i/>
+          <w:iCs/>
+          <w:color w:val="auto"/>
+          <w:kern w:val="2"/>
+          <w:sz w:val="21"/>
+          <w:szCs w:val="24"/>
+          <w:highlight w:val="yellow"/>
+          <w:shd w:val="clear" w:color="auto" w:fill="auto"/>
+          <w:lang w:val="en-US" w:eastAsia="zh-CN" w:bidi="ar-SA"/>
+        </w:rPr>
+        <w:instrText xml:space="preserve"> HYPERLINK "https://leetcode-cn.com/u/doublek1y/" \t "/Users/ningjuan/Documents\\x/_blank" </w:instrText>
+      </w:r>
+      <w:r>
+        <w:rPr>
+          <w:rFonts w:hint="default" w:asciiTheme="minorHAnsi" w:hAnsiTheme="minorHAnsi" w:eastAsiaTheme="minorEastAsia" w:cstheme="minorBidi"/>
+          <w:i/>
+          <w:iCs/>
+          <w:color w:val="auto"/>
+          <w:kern w:val="2"/>
+          <w:sz w:val="21"/>
+          <w:szCs w:val="24"/>
+          <w:highlight w:val="yellow"/>
+          <w:shd w:val="clear" w:color="auto" w:fill="auto"/>
+          <w:lang w:val="en-US" w:eastAsia="zh-CN" w:bidi="ar-SA"/>
+        </w:rPr>
+        <w:fldChar w:fldCharType="separate"/>
+      </w:r>
+      <w:r>
+        <w:rPr>
+          <w:rFonts w:hint="default" w:asciiTheme="minorHAnsi" w:hAnsiTheme="minorHAnsi" w:eastAsiaTheme="minorEastAsia" w:cstheme="minorBidi"/>
+          <w:i/>
+          <w:iCs/>
+          <w:color w:val="auto"/>
+          <w:kern w:val="2"/>
+          <w:sz w:val="21"/>
+          <w:szCs w:val="24"/>
+          <w:highlight w:val="yellow"/>
+          <w:shd w:val="clear" w:color="auto" w:fill="auto"/>
+          <w:lang w:val="en-US" w:eastAsia="zh-CN" w:bidi="ar-SA"/>
+        </w:rPr>
+        <w:t>Doublek1y</w:t>
+      </w:r>
+      <w:r>
+        <w:rPr>
+          <w:rFonts w:hint="default" w:asciiTheme="minorHAnsi" w:hAnsiTheme="minorHAnsi" w:eastAsiaTheme="minorEastAsia" w:cstheme="minorBidi"/>
+          <w:i/>
+          <w:iCs/>
+          <w:color w:val="auto"/>
+          <w:kern w:val="2"/>
+          <w:sz w:val="21"/>
+          <w:szCs w:val="24"/>
+          <w:highlight w:val="yellow"/>
+          <w:shd w:val="clear" w:color="auto" w:fill="auto"/>
+          <w:lang w:val="en-US" w:eastAsia="zh-CN" w:bidi="ar-SA"/>
+        </w:rPr>
+        <w:fldChar w:fldCharType="end"/>
+      </w:r>
+      <w:r>
+        <w:rPr>
+          <w:rFonts w:hint="default" w:asciiTheme="minorHAnsi" w:hAnsiTheme="minorHAnsi" w:eastAsiaTheme="minorEastAsia" w:cstheme="minorBidi"/>
+          <w:i/>
+          <w:iCs/>
+          <w:color w:val="auto"/>
+          <w:kern w:val="2"/>
+          <w:sz w:val="21"/>
+          <w:szCs w:val="24"/>
+          <w:highlight w:val="yellow"/>
+          <w:shd w:val="clear" w:color="auto" w:fill="auto"/>
+          <w:lang w:eastAsia="zh-CN" w:bidi="ar-SA"/>
+        </w:rPr>
+        <w:t>] in LeetCode Page problem 38.</w:t>
+      </w:r>
     </w:p>
     <w:sectPr>
       <w:pgSz w:w="11906" w:h="16838"/>
@@ -1351,7 +1490,7 @@
     <w:qFormat/>
     <w:uiPriority w:val="0"/>
   </w:style>
-  <w:style w:type="table" w:default="1" w:styleId="3">
+  <w:style w:type="table" w:default="1" w:styleId="4">
     <w:name w:val="Normal Table"/>
     <w:semiHidden/>
     <w:qFormat/>
@@ -1364,6 +1503,15 @@
         <w:right w:w="108" w:type="dxa"/>
       </w:tblCellMar>
     </w:tblPr>
+  </w:style>
+  <w:style w:type="character" w:styleId="3">
+    <w:name w:val="Hyperlink"/>
+    <w:basedOn w:val="2"/>
+    <w:uiPriority w:val="0"/>
+    <w:rPr>
+      <w:color w:val="0000FF"/>
+      <w:u w:val="single"/>
+    </w:rPr>
   </w:style>
 </w:styles>
 </file>

--- a/Count and Say.docx
+++ b/Count and Say.docx
@@ -22,18 +22,7 @@
           <w:szCs w:val="24"/>
           <w:lang w:eastAsia="en-US" w:bidi="ar-SA"/>
         </w:rPr>
-        <w:t>Count - and - Say</w:t>
-      </w:r>
-      <w:r>
-        <w:rPr>
-          <w:rFonts w:asciiTheme="majorHAnsi" w:hAnsiTheme="majorHAnsi" w:eastAsiaTheme="majorEastAsia" w:cstheme="majorBidi"/>
-          <w:color w:val="1F4E79" w:themeColor="accent1" w:themeShade="80"/>
-          <w:kern w:val="2"/>
-          <w:sz w:val="24"/>
-          <w:szCs w:val="24"/>
-          <w:lang w:eastAsia="en-US" w:bidi="ar-SA"/>
-        </w:rPr>
-        <w:t xml:space="preserve"> (LeetCode)</w:t>
+        <w:t>Count - and - Say (LeetCode)</w:t>
       </w:r>
     </w:p>
     <w:p>
@@ -94,7 +83,15 @@
         <w:rPr>
           <w:rFonts w:hint="default"/>
         </w:rPr>
-        <w:t>‘one 1’ or 11.</w:t>
+        <w:t>‘one 1’ or 1</w:t>
+      </w:r>
+      <w:bookmarkStart w:id="0" w:name="_GoBack"/>
+      <w:bookmarkEnd w:id="0"/>
+      <w:r>
+        <w:rPr>
+          <w:rFonts w:hint="default"/>
+        </w:rPr>
+        <w:t>1.</w:t>
       </w:r>
     </w:p>
     <w:p>
@@ -366,8 +363,6 @@
         </w:rPr>
         <w:t xml:space="preserve"> </w:t>
       </w:r>
-      <w:bookmarkStart w:id="0" w:name="_GoBack"/>
-      <w:bookmarkEnd w:id="0"/>
       <w:r>
         <w:rPr>
           <w:rFonts w:hint="default"/>
@@ -1304,7 +1299,7 @@
     <w:lsdException w:unhideWhenUsed="0" w:uiPriority="0" w:semiHidden="0" w:name="Body Text Indent 2"/>
     <w:lsdException w:unhideWhenUsed="0" w:uiPriority="0" w:semiHidden="0" w:name="Body Text Indent 3"/>
     <w:lsdException w:unhideWhenUsed="0" w:uiPriority="0" w:semiHidden="0" w:name="Block Text"/>
-    <w:lsdException w:unhideWhenUsed="0" w:uiPriority="0" w:semiHidden="0" w:name="Hyperlink"/>
+    <w:lsdException w:qFormat="1" w:unhideWhenUsed="0" w:uiPriority="0" w:semiHidden="0" w:name="Hyperlink"/>
     <w:lsdException w:unhideWhenUsed="0" w:uiPriority="0" w:semiHidden="0" w:name="FollowedHyperlink"/>
     <w:lsdException w:qFormat="1" w:unhideWhenUsed="0" w:uiPriority="0" w:semiHidden="0" w:name="Strong"/>
     <w:lsdException w:qFormat="1" w:unhideWhenUsed="0" w:uiPriority="0" w:semiHidden="0" w:name="Emphasis"/>
@@ -1507,6 +1502,7 @@
   <w:style w:type="character" w:styleId="3">
     <w:name w:val="Hyperlink"/>
     <w:basedOn w:val="2"/>
+    <w:qFormat/>
     <w:uiPriority w:val="0"/>
     <w:rPr>
       <w:color w:val="0000FF"/>

--- a/Count and Say.docx
+++ b/Count and Say.docx
@@ -22,7 +22,31 @@
           <w:szCs w:val="24"/>
           <w:lang w:eastAsia="en-US" w:bidi="ar-SA"/>
         </w:rPr>
-        <w:t>Count - and - Say (LeetCode)</w:t>
+        <w:t>Count - and - Say (LeetCode</w:t>
+      </w:r>
+      <w:r>
+        <w:rPr>
+          <w:rFonts w:asciiTheme="majorHAnsi" w:hAnsiTheme="majorHAnsi" w:eastAsiaTheme="majorEastAsia" w:cstheme="majorBidi"/>
+          <w:color w:val="1F4E79" w:themeColor="accent1" w:themeShade="80"/>
+          <w:kern w:val="2"/>
+          <w:sz w:val="24"/>
+          <w:szCs w:val="24"/>
+          <w:lang w:eastAsia="en-US" w:bidi="ar-SA"/>
+        </w:rPr>
+        <w:t xml:space="preserve"> 38</w:t>
+      </w:r>
+      <w:bookmarkStart w:id="0" w:name="_GoBack"/>
+      <w:bookmarkEnd w:id="0"/>
+      <w:r>
+        <w:rPr>
+          <w:rFonts w:asciiTheme="majorHAnsi" w:hAnsiTheme="majorHAnsi" w:eastAsiaTheme="majorEastAsia" w:cstheme="majorBidi"/>
+          <w:color w:val="1F4E79" w:themeColor="accent1" w:themeShade="80"/>
+          <w:kern w:val="2"/>
+          <w:sz w:val="24"/>
+          <w:szCs w:val="24"/>
+          <w:lang w:eastAsia="en-US" w:bidi="ar-SA"/>
+        </w:rPr>
+        <w:t>)</w:t>
       </w:r>
     </w:p>
     <w:p>
@@ -83,15 +107,7 @@
         <w:rPr>
           <w:rFonts w:hint="default"/>
         </w:rPr>
-        <w:t>‘one 1’ or 1</w:t>
-      </w:r>
-      <w:bookmarkStart w:id="0" w:name="_GoBack"/>
-      <w:bookmarkEnd w:id="0"/>
-      <w:r>
-        <w:rPr>
-          <w:rFonts w:hint="default"/>
-        </w:rPr>
-        <w:t>1.</w:t>
+        <w:t>‘one 1’ or 11.</w:t>
       </w:r>
     </w:p>
     <w:p>
